--- a/thresholds_readme.docx
+++ b/thresholds_readme.docx
@@ -115,6 +115,7 @@
       <w:pPr>
         <w:spacing w:before="160"/>
       </w:pPr>
+      <w:bookmarkStart w:id="0" w:name="_Hlk192842605"/>
       <w:r>
         <w:t>This data package is associated with the publication “</w:t>
       </w:r>
@@ -122,7 +123,21 @@
         <w:t>Thresholds of Area Burned and Burn Severity for Downstream Riverine Systems to ‘Feel the Burn’</w:t>
       </w:r>
       <w:r>
-        <w:t xml:space="preserve">” submitted to Water Resources Research (Wampler et al. 2025). </w:t>
+        <w:t xml:space="preserve">” submitted to </w:t>
+      </w:r>
+      <w:commentRangeStart w:id="1"/>
+      <w:r>
+        <w:t xml:space="preserve">Water Resources Research </w:t>
+      </w:r>
+      <w:commentRangeEnd w:id="1"/>
+      <w:r>
+        <w:rPr>
+          <w:rStyle w:val="CommentReference"/>
+        </w:rPr>
+        <w:commentReference w:id="1"/>
+      </w:r>
+      <w:r>
+        <w:t xml:space="preserve">(Wampler et al. 2025). </w:t>
       </w:r>
     </w:p>
     <w:p>
@@ -169,7 +184,13 @@
         <w:t xml:space="preserve">00 </w:t>
       </w:r>
       <w:r>
-        <w:t>wildfire scenarios that we run in each basin: 2</w:t>
+        <w:t>wildfire scenarios that we r</w:t>
+      </w:r>
+      <w:r>
+        <w:t>a</w:t>
+      </w:r>
+      <w:r>
+        <w:t>n in each basin: 2</w:t>
       </w:r>
       <w:r>
         <w:t>0</w:t>
@@ -181,7 +202,7 @@
         <w:t>5</w:t>
       </w:r>
       <w:r>
-        <w:t xml:space="preserve"> to 100 % by 5 %), </w:t>
+        <w:t xml:space="preserve"> to 100% by 5%), </w:t>
       </w:r>
       <w:r>
         <w:t>3</w:t>
@@ -268,6 +289,7 @@
             </w:tcBorders>
             <w:shd w:val="clear" w:color="auto" w:fill="2F5496" w:themeFill="accent1" w:themeFillShade="BF"/>
           </w:tcPr>
+          <w:bookmarkEnd w:id="0"/>
           <w:p>
             <w:pPr>
               <w:pStyle w:val="NoSpacing"/>
@@ -307,6 +329,7 @@
       <w:pPr>
         <w:spacing w:before="160"/>
       </w:pPr>
+      <w:bookmarkStart w:id="2" w:name="_Hlk192842637"/>
       <w:r>
         <w:t xml:space="preserve">This data package includes R scripts (“scripts”) which are numbered in ascending order </w:t>
       </w:r>
@@ -314,7 +337,15 @@
         <w:t xml:space="preserve">of use to reproduce the model and results from the associated manuscript. </w:t>
       </w:r>
       <w:r>
-        <w:t xml:space="preserve">While most of the data is pulled via R from publicly available data sources, a few additional files are needed to create the models which are located in the “inputs” folder. This folder also contains two different versions of the SWAT wildfire module. </w:t>
+        <w:t xml:space="preserve">While most of the data is pulled via R from publicly available data sources, a few additional files are needed to create the models which </w:t>
+      </w:r>
+      <w:proofErr w:type="gramStart"/>
+      <w:r>
+        <w:t>are located in</w:t>
+      </w:r>
+      <w:proofErr w:type="gramEnd"/>
+      <w:r>
+        <w:t xml:space="preserve"> the “inputs” folder. This folder also contains two different versions of the SWAT wildfire module. </w:t>
       </w:r>
       <w:r>
         <w:t>For s</w:t>
@@ -329,7 +360,13 @@
         <w:t xml:space="preserve"> </w:t>
       </w:r>
       <w:r>
-        <w:t xml:space="preserve">“thresholds_directions.pdf”. </w:t>
+        <w:t>“thresholds_</w:t>
+      </w:r>
+      <w:r>
+        <w:t>workflow</w:t>
+      </w:r>
+      <w:r>
+        <w:t xml:space="preserve">.pdf”. </w:t>
       </w:r>
       <w:r>
         <w:t xml:space="preserve">Model outputs can be found in the “outputs/data” folder, while figures and summary tables used in the </w:t>
@@ -338,7 +375,13 @@
         <w:t>manuscript</w:t>
       </w:r>
       <w:r>
-        <w:t xml:space="preserve"> are located in “outputs/</w:t>
+        <w:t xml:space="preserve"> </w:t>
+      </w:r>
+      <w:r>
+        <w:t>are in</w:t>
+      </w:r>
+      <w:r>
+        <w:t xml:space="preserve"> “outputs/</w:t>
       </w:r>
       <w:r>
         <w:t xml:space="preserve">figures” and “outputs/summary-outputs” respectively. </w:t>
@@ -366,6 +409,7 @@
             </w:tcBorders>
             <w:shd w:val="clear" w:color="auto" w:fill="2F5496" w:themeFill="accent1" w:themeFillShade="BF"/>
           </w:tcPr>
+          <w:bookmarkEnd w:id="2"/>
           <w:p>
             <w:pPr>
               <w:pStyle w:val="NoSpacing"/>
@@ -401,6 +445,9 @@
         <w:t>While not required to generate the results from this paper</w:t>
       </w:r>
       <w:r>
+        <w:t>,</w:t>
+      </w:r>
+      <w:r>
         <w:t xml:space="preserve"> as calibrated parameters have been provided</w:t>
       </w:r>
       <w:r>
@@ -444,6 +491,9 @@
       </w:r>
       <w:r>
         <w:t>was used to determine the calibration parameters found in “inputs/calibration-parameters.csv”</w:t>
+      </w:r>
+      <w:r>
+        <w:t>.</w:t>
       </w:r>
     </w:p>
     <w:tbl>
@@ -496,20 +546,20 @@
       <w:pPr>
         <w:spacing w:before="160"/>
       </w:pPr>
-      <w:bookmarkStart w:id="0" w:name="_Hlk182211167"/>
+      <w:bookmarkStart w:id="3" w:name="_Hlk182211167"/>
       <w:r>
         <w:t xml:space="preserve">This </w:t>
       </w:r>
-      <w:commentRangeStart w:id="1"/>
+      <w:commentRangeStart w:id="4"/>
       <w:r>
         <w:t xml:space="preserve">dataset </w:t>
       </w:r>
-      <w:commentRangeEnd w:id="1"/>
+      <w:commentRangeEnd w:id="4"/>
       <w:r>
         <w:rPr>
           <w:rStyle w:val="CommentReference"/>
         </w:rPr>
-        <w:commentReference w:id="1"/>
+        <w:commentReference w:id="4"/>
       </w:r>
       <w:r>
         <w:t xml:space="preserve">contains (1) file-level metadata; (2) data dictionary; (3) </w:t>
@@ -527,7 +577,13 @@
         <w:t>workflow documentation; (5)</w:t>
       </w:r>
       <w:r>
-        <w:t xml:space="preserve"> a folder with model input data; (6) a folder with model output data</w:t>
+        <w:t xml:space="preserve"> a folder with model input data</w:t>
+      </w:r>
+      <w:r>
+        <w:t xml:space="preserve"> (“inputs”)</w:t>
+      </w:r>
+      <w:r>
+        <w:t>; (6) a folder with model output data</w:t>
       </w:r>
       <w:r>
         <w:t xml:space="preserve"> (“outputs”)</w:t>
@@ -542,7 +598,7 @@
         <w:t>.</w:t>
       </w:r>
       <w:r>
-        <w:t xml:space="preserve"> The input data folder “inputs” contains the following items: (1)</w:t>
+        <w:t xml:space="preserve"> The input data folder contains the following items: (1)</w:t>
       </w:r>
       <w:r>
         <w:t xml:space="preserve"> a DOC/wildfire module where the DOC outputs are in kilograms per time step</w:t>
@@ -608,13 +664,8 @@
         <w:t>txt, pdf, R</w:t>
       </w:r>
       <w:r>
-        <w:t xml:space="preserve">, </w:t>
-      </w:r>
-      <w:proofErr w:type="spellStart"/>
-      <w:r>
-        <w:t>png</w:t>
-      </w:r>
-      <w:proofErr w:type="spellEnd"/>
+        <w:t>, png</w:t>
+      </w:r>
       <w:r>
         <w:t>.</w:t>
       </w:r>
@@ -641,7 +692,7 @@
             </w:tcBorders>
             <w:shd w:val="clear" w:color="auto" w:fill="2F5496" w:themeFill="accent1" w:themeFillShade="BF"/>
           </w:tcPr>
-          <w:bookmarkEnd w:id="0"/>
+          <w:bookmarkEnd w:id="3"/>
           <w:p>
             <w:pPr>
               <w:pStyle w:val="NoSpacing"/>
@@ -692,21 +743,7 @@
         <w:rPr>
           <w:rFonts w:ascii="Calibri" w:eastAsia="Calibri" w:hAnsi="Calibri" w:cs="Calibri"/>
         </w:rPr>
-        <w:t>) through the Pacific Northwest National Laboratory (PNNL) River Corridor Science Focus Area (</w:t>
-      </w:r>
-      <w:proofErr w:type="spellStart"/>
-      <w:r>
-        <w:rPr>
-          <w:rFonts w:ascii="Calibri" w:eastAsia="Calibri" w:hAnsi="Calibri" w:cs="Calibri"/>
-        </w:rPr>
-        <w:t>SFA</w:t>
-      </w:r>
-      <w:proofErr w:type="spellEnd"/>
-      <w:r>
-        <w:rPr>
-          <w:rFonts w:ascii="Calibri" w:eastAsia="Calibri" w:hAnsi="Calibri" w:cs="Calibri"/>
-        </w:rPr>
-        <w:t>). PNNL is operated by Battelle Memorial Institute for the DOE under Contract No. DE-AC05-76RL01830.</w:t>
+        <w:t>) through the Pacific Northwest National Laboratory (PNNL) River Corridor Science Focus Area (SFA). PNNL is operated by Battelle Memorial Institute for the DOE under Contract No. DE-AC05-76RL01830.</w:t>
       </w:r>
     </w:p>
     <w:p>
@@ -720,7 +757,13 @@
         <w:rPr>
           <w:rFonts w:ascii="Calibri" w:eastAsia="Calibri" w:hAnsi="Calibri" w:cs="Calibri"/>
         </w:rPr>
-        <w:t>This material was prepared as an account of work sponsored by an agency of the United States Government. Neither the United States Government nor the United States Department of Energy, nor Battelle, nor any of their employees, nor any jurisdiction or organization that has cooperated in the development of these materials, makes any warranty, express or implied, or assumes any legal liability or responsibility for the accuracy, completeness, or usefulness or any information, apparatus, product, software, or process disclosed, or represents that its use would not infringe privately owned rights. Reference herein to any specific commercial product, process, or service by trade name, trademark, manufacturer, or otherwise does not necessarily constitute or imply its endorsement, recommendation, or favoring by the United States Government or any agency thereof, or Battelle Memorial Institute. The views and opinions of authors expressed herein do not necessarily state or reflect those of the United States Government or any agency thereof. PACIFIC NORTHWEST NATIONAL LABORATORY operated by BATTELLE for the UNITED STATES DEPARTMENT OF ENERGY under Contract DE-AC05-76RL01830.</w:t>
+        <w:t xml:space="preserve">This material was prepared as an account of work sponsored by an agency of the United States Government. Neither the United States Government nor the United States Department of Energy, nor Battelle, nor any of their employees, nor any jurisdiction or organization that has cooperated in the development of these materials, makes any warranty, express or implied, or assumes any legal liability or responsibility for the accuracy, completeness, or usefulness or any information, apparatus, product, software, or process disclosed, or represents that its use would not infringe privately owned rights. Reference herein to any specific commercial product, process, or service by trade name, trademark, manufacturer, or otherwise does not necessarily constitute or imply its endorsement, recommendation, or favoring by the United States Government or any agency thereof, or Battelle Memorial Institute. The </w:t>
+      </w:r>
+      <w:r>
+        <w:rPr>
+          <w:rFonts w:ascii="Calibri" w:eastAsia="Calibri" w:hAnsi="Calibri" w:cs="Calibri"/>
+        </w:rPr>
+        <w:t>views and opinions of authors expressed herein do not necessarily state or reflect those of the United States Government or any agency thereof. PACIFIC NORTHWEST NATIONAL LABORATORY operated by BATTELLE for the UNITED STATES DEPARTMENT OF ENERGY under Contract DE-AC05-76RL01830.</w:t>
       </w:r>
     </w:p>
     <w:p>
@@ -734,7 +777,137 @@
         <w:rPr>
           <w:rFonts w:ascii="Calibri" w:eastAsia="Calibri" w:hAnsi="Calibri" w:cs="Calibri"/>
         </w:rPr>
-        <w:t>Citations</w:t>
+        <w:t>Cite this data package with the appropriate DOI. Cite the associated manuscript in any work that that uses analyses or conclusions presented in the manuscript. To cite the paper:</w:t>
+      </w:r>
+      <w:r>
+        <w:rPr>
+          <w:rFonts w:ascii="Calibri" w:eastAsia="Calibri" w:hAnsi="Calibri" w:cs="Calibri"/>
+        </w:rPr>
+        <w:t xml:space="preserve"> </w:t>
+      </w:r>
+    </w:p>
+    <w:p>
+      <w:pPr>
+        <w:spacing w:before="160"/>
+        <w:rPr>
+          <w:rFonts w:ascii="Calibri" w:eastAsia="Calibri" w:hAnsi="Calibri" w:cs="Calibri"/>
+        </w:rPr>
+      </w:pPr>
+      <w:bookmarkStart w:id="5" w:name="_Hlk192842659"/>
+      <w:r>
+        <w:rPr>
+          <w:rFonts w:ascii="Calibri" w:eastAsia="Calibri" w:hAnsi="Calibri" w:cs="Calibri"/>
+        </w:rPr>
+        <w:t xml:space="preserve">Wampler, K. A., Myers-Pigg, A. N., Kang, H., </w:t>
+      </w:r>
+      <w:proofErr w:type="spellStart"/>
+      <w:r>
+        <w:rPr>
+          <w:rFonts w:ascii="Calibri" w:eastAsia="Calibri" w:hAnsi="Calibri" w:cs="Calibri"/>
+        </w:rPr>
+        <w:t>Regier</w:t>
+      </w:r>
+      <w:proofErr w:type="spellEnd"/>
+      <w:r>
+        <w:rPr>
+          <w:rFonts w:ascii="Calibri" w:eastAsia="Calibri" w:hAnsi="Calibri" w:cs="Calibri"/>
+        </w:rPr>
+        <w:t xml:space="preserve">, P., </w:t>
+      </w:r>
+      <w:proofErr w:type="spellStart"/>
+      <w:r>
+        <w:rPr>
+          <w:rFonts w:ascii="Calibri" w:eastAsia="Calibri" w:hAnsi="Calibri" w:cs="Calibri"/>
+        </w:rPr>
+        <w:t>Scheibe</w:t>
+      </w:r>
+      <w:proofErr w:type="spellEnd"/>
+      <w:r>
+        <w:rPr>
+          <w:rFonts w:ascii="Calibri" w:eastAsia="Calibri" w:hAnsi="Calibri" w:cs="Calibri"/>
+        </w:rPr>
+        <w:t xml:space="preserve">, T. D., and </w:t>
+      </w:r>
+      <w:proofErr w:type="spellStart"/>
+      <w:r>
+        <w:rPr>
+          <w:rFonts w:ascii="Calibri" w:eastAsia="Calibri" w:hAnsi="Calibri" w:cs="Calibri"/>
+        </w:rPr>
+        <w:t>Bladon</w:t>
+      </w:r>
+      <w:proofErr w:type="spellEnd"/>
+      <w:r>
+        <w:rPr>
+          <w:rFonts w:ascii="Calibri" w:eastAsia="Calibri" w:hAnsi="Calibri" w:cs="Calibri"/>
+        </w:rPr>
+        <w:t>, K. D. (2025). Thresholds of Area Burned and Burn Severity for Downstream Riverine Systems to ‘Feel the Burn’</w:t>
+      </w:r>
+      <w:r>
+        <w:rPr>
+          <w:rFonts w:ascii="Calibri" w:eastAsia="Calibri" w:hAnsi="Calibri" w:cs="Calibri"/>
+        </w:rPr>
+        <w:t xml:space="preserve">. </w:t>
+      </w:r>
+      <w:r>
+        <w:rPr>
+          <w:rFonts w:ascii="Calibri" w:eastAsia="Calibri" w:hAnsi="Calibri" w:cs="Calibri"/>
+        </w:rPr>
+        <w:t>ESS Open Archive [</w:t>
+      </w:r>
+      <w:commentRangeStart w:id="6"/>
+      <w:r>
+        <w:rPr>
+          <w:rFonts w:ascii="Calibri" w:eastAsia="Calibri" w:hAnsi="Calibri" w:cs="Calibri"/>
+        </w:rPr>
+        <w:t>preprint</w:t>
+      </w:r>
+      <w:commentRangeEnd w:id="6"/>
+      <w:r>
+        <w:rPr>
+          <w:rStyle w:val="CommentReference"/>
+        </w:rPr>
+        <w:commentReference w:id="6"/>
+      </w:r>
+      <w:r>
+        <w:rPr>
+          <w:rFonts w:ascii="Calibri" w:eastAsia="Calibri" w:hAnsi="Calibri" w:cs="Calibri"/>
+        </w:rPr>
+        <w:t>].</w:t>
+      </w:r>
+    </w:p>
+    <w:bookmarkEnd w:id="5"/>
+    <w:p>
+      <w:pPr>
+        <w:spacing w:before="160"/>
+        <w:rPr>
+          <w:rFonts w:ascii="Calibri" w:eastAsia="Calibri" w:hAnsi="Calibri" w:cs="Calibri"/>
+          <w:b/>
+          <w:bCs/>
+        </w:rPr>
+      </w:pPr>
+      <w:r>
+        <w:rPr>
+          <w:rFonts w:ascii="Calibri" w:eastAsia="Calibri" w:hAnsi="Calibri" w:cs="Calibri"/>
+          <w:b/>
+          <w:bCs/>
+        </w:rPr>
+        <w:t>Cit</w:t>
+      </w:r>
+      <w:r>
+        <w:rPr>
+          <w:rFonts w:ascii="Calibri" w:eastAsia="Calibri" w:hAnsi="Calibri" w:cs="Calibri"/>
+          <w:b/>
+          <w:bCs/>
+        </w:rPr>
+        <w:t>ations</w:t>
+      </w:r>
+      <w:r>
+        <w:rPr>
+          <w:rFonts w:ascii="Calibri" w:eastAsia="Calibri" w:hAnsi="Calibri" w:cs="Calibri"/>
+          <w:b/>
+          <w:bCs/>
+        </w:rPr>
+        <w:t>:</w:t>
       </w:r>
     </w:p>
     <w:p>
@@ -748,7 +921,10 @@
         <w:ind w:left="360"/>
       </w:pPr>
       <w:r>
-        <w:t xml:space="preserve">Wampler, K. A., </w:t>
+        <w:t>Wampler</w:t>
+      </w:r>
+      <w:r>
+        <w:t xml:space="preserve">, K. A., </w:t>
       </w:r>
       <w:proofErr w:type="spellStart"/>
       <w:r>
@@ -947,6 +1123,7 @@
                 <w:sz w:val="28"/>
                 <w:szCs w:val="28"/>
               </w:rPr>
+              <w:lastRenderedPageBreak/>
               <w:t>Change History</w:t>
             </w:r>
           </w:p>
@@ -964,7 +1141,7 @@
         </w:rPr>
         <w:t xml:space="preserve">Change </w:t>
       </w:r>
-      <w:commentRangeStart w:id="2"/>
+      <w:commentRangeStart w:id="7"/>
       <w:r>
         <w:rPr>
           <w:rFonts w:ascii="Calibri" w:eastAsia="Calibri" w:hAnsi="Calibri" w:cs="Calibri"/>
@@ -972,12 +1149,12 @@
         </w:rPr>
         <w:t>history</w:t>
       </w:r>
-      <w:commentRangeEnd w:id="2"/>
+      <w:commentRangeEnd w:id="7"/>
       <w:r>
         <w:rPr>
           <w:rStyle w:val="CommentReference"/>
         </w:rPr>
-        <w:commentReference w:id="2"/>
+        <w:commentReference w:id="7"/>
       </w:r>
       <w:r>
         <w:rPr>
@@ -1100,7 +1277,6 @@
                 <w:i/>
                 <w:iCs/>
               </w:rPr>
-              <w:lastRenderedPageBreak/>
               <w:t>April</w:t>
             </w:r>
             <w:r>
@@ -1140,7 +1316,6 @@
               <w:rPr>
                 <w:rFonts w:ascii="Calibri" w:eastAsia="Calibri" w:hAnsi="Calibri" w:cs="Calibri"/>
               </w:rPr>
-              <w:lastRenderedPageBreak/>
               <w:t>Original data package publication</w:t>
             </w:r>
           </w:p>
@@ -1162,7 +1337,7 @@
 
 <file path=word/comments.xml><?xml version="1.0" encoding="utf-8"?>
 <w:comments xmlns:wpc="http://schemas.microsoft.com/office/word/2010/wordprocessingCanvas" xmlns:cx="http://schemas.microsoft.com/office/drawing/2014/chartex" xmlns:cx1="http://schemas.microsoft.com/office/drawing/2015/9/8/chartex" xmlns:cx2="http://schemas.microsoft.com/office/drawing/2015/10/21/chartex" xmlns:cx3="http://schemas.microsoft.com/office/drawing/2016/5/9/chartex" xmlns:cx4="http://schemas.microsoft.com/office/drawing/2016/5/10/chartex" xmlns:cx5="http://schemas.microsoft.com/office/drawing/2016/5/11/chartex" xmlns:cx6="http://schemas.microsoft.com/office/drawing/2016/5/12/chartex" xmlns:cx7="http://schemas.microsoft.com/office/drawing/2016/5/13/chartex" xmlns:cx8="http://schemas.microsoft.com/office/drawing/2016/5/14/chartex" xmlns:mc="http://schemas.openxmlformats.org/markup-compatibility/2006" xmlns:aink="http://schemas.microsoft.com/office/drawing/2016/ink" xmlns:am3d="http://schemas.microsoft.com/office/drawing/2017/model3d" xmlns:o="urn:schemas-microsoft-com:office:office" xmlns:oel="http://schemas.microsoft.com/office/2019/extlst" xmlns:r="http://schemas.openxmlformats.org/officeDocument/2006/relationships" xmlns:m="http://schemas.openxmlformats.org/officeDocument/2006/math" xmlns:v="urn:schemas-microsoft-com:vml" xmlns:wp14="http://schemas.microsoft.com/office/word/2010/wordprocessingDrawing" xmlns:wp="http://schemas.openxmlformats.org/drawingml/2006/wordprocessingDrawing" xmlns:w10="urn:schemas-microsoft-com:office:word" xmlns:w="http://schemas.openxmlformats.org/wordprocessingml/2006/main" xmlns:w14="http://schemas.microsoft.com/office/word/2010/wordml" xmlns:w15="http://schemas.microsoft.com/office/word/2012/wordml" xmlns:w16cex="http://schemas.microsoft.com/office/word/2018/wordml/cex" xmlns:w16cid="http://schemas.microsoft.com/office/word/2016/wordml/cid" xmlns:w16="http://schemas.microsoft.com/office/word/2018/wordml" xmlns:w16sdtdh="http://schemas.microsoft.com/office/word/2020/wordml/sdtdatahash" xmlns:w16se="http://schemas.microsoft.com/office/word/2015/wordml/symex" xmlns:wpg="http://schemas.microsoft.com/office/word/2010/wordprocessingGroup" xmlns:wpi="http://schemas.microsoft.com/office/word/2010/wordprocessingInk" xmlns:wne="http://schemas.microsoft.com/office/word/2006/wordml" xmlns:wps="http://schemas.microsoft.com/office/word/2010/wordprocessingShape" mc:Ignorable="w14 w15 w16se w16cid w16 w16cex w16sdtdh wp14">
-  <w:comment w:id="1" w:author="Powers-McCormack, Bibi" w:date="2024-11-05T15:08:00Z" w:initials="BP">
+  <w:comment w:id="1" w:author="Powers-McCormack, Bibi" w:date="2025-03-14T09:44:00Z" w:initials="BP">
     <w:p>
       <w:pPr>
         <w:pStyle w:val="CommentText"/>
@@ -1174,11 +1349,43 @@
         <w:annotationRef/>
       </w:r>
       <w:r>
-        <w:t>Brie, I tried to mirror the structure in the v4 CM and v4 BSLE DPs</w:t>
+        <w:t>Confirm this is still accurate right before publishing</w:t>
       </w:r>
     </w:p>
   </w:comment>
-  <w:comment w:id="2" w:author="Forbes, Brieanne" w:date="2024-10-28T12:02:00Z" w:initials="BF">
+  <w:comment w:id="4" w:author="Powers-McCormack, Bibi" w:date="2024-11-05T15:08:00Z" w:initials="BP">
+    <w:p>
+      <w:pPr>
+        <w:pStyle w:val="CommentText"/>
+      </w:pPr>
+      <w:r>
+        <w:rPr>
+          <w:rStyle w:val="CommentReference"/>
+        </w:rPr>
+        <w:annotationRef/>
+      </w:r>
+      <w:r>
+        <w:t>Brie, I tried to mirror the structure in the v4 CM and v4 BSLE DPs</w:t>
+      </w:r>
+    </w:p>
+  </w:comment>
+  <w:comment w:id="6" w:author="Powers-McCormack, Bibi" w:date="2025-03-14T11:02:00Z" w:initials="BP">
+    <w:p>
+      <w:pPr>
+        <w:pStyle w:val="CommentText"/>
+      </w:pPr>
+      <w:r>
+        <w:rPr>
+          <w:rStyle w:val="CommentReference"/>
+        </w:rPr>
+        <w:annotationRef/>
+      </w:r>
+      <w:r>
+        <w:t>Update with DOI once it’s available</w:t>
+      </w:r>
+    </w:p>
+  </w:comment>
+  <w:comment w:id="7" w:author="Forbes, Brieanne" w:date="2024-10-28T12:02:00Z" w:initials="BF">
     <w:p>
       <w:pPr>
         <w:pStyle w:val="CommentText"/>
@@ -1199,21 +1406,39 @@
 
 <file path=word/commentsExtended.xml><?xml version="1.0" encoding="utf-8"?>
 <w15:commentsEx xmlns:wpc="http://schemas.microsoft.com/office/word/2010/wordprocessingCanvas" xmlns:cx="http://schemas.microsoft.com/office/drawing/2014/chartex" xmlns:cx1="http://schemas.microsoft.com/office/drawing/2015/9/8/chartex" xmlns:cx2="http://schemas.microsoft.com/office/drawing/2015/10/21/chartex" xmlns:cx3="http://schemas.microsoft.com/office/drawing/2016/5/9/chartex" xmlns:cx4="http://schemas.microsoft.com/office/drawing/2016/5/10/chartex" xmlns:cx5="http://schemas.microsoft.com/office/drawing/2016/5/11/chartex" xmlns:cx6="http://schemas.microsoft.com/office/drawing/2016/5/12/chartex" xmlns:cx7="http://schemas.microsoft.com/office/drawing/2016/5/13/chartex" xmlns:cx8="http://schemas.microsoft.com/office/drawing/2016/5/14/chartex" xmlns:mc="http://schemas.openxmlformats.org/markup-compatibility/2006" xmlns:aink="http://schemas.microsoft.com/office/drawing/2016/ink" xmlns:am3d="http://schemas.microsoft.com/office/drawing/2017/model3d" xmlns:o="urn:schemas-microsoft-com:office:office" xmlns:oel="http://schemas.microsoft.com/office/2019/extlst" xmlns:r="http://schemas.openxmlformats.org/officeDocument/2006/relationships" xmlns:m="http://schemas.openxmlformats.org/officeDocument/2006/math" xmlns:v="urn:schemas-microsoft-com:vml" xmlns:wp14="http://schemas.microsoft.com/office/word/2010/wordprocessingDrawing" xmlns:wp="http://schemas.openxmlformats.org/drawingml/2006/wordprocessingDrawing" xmlns:w10="urn:schemas-microsoft-com:office:word" xmlns:w="http://schemas.openxmlformats.org/wordprocessingml/2006/main" xmlns:w14="http://schemas.microsoft.com/office/word/2010/wordml" xmlns:w15="http://schemas.microsoft.com/office/word/2012/wordml" xmlns:w16cex="http://schemas.microsoft.com/office/word/2018/wordml/cex" xmlns:w16cid="http://schemas.microsoft.com/office/word/2016/wordml/cid" xmlns:w16="http://schemas.microsoft.com/office/word/2018/wordml" xmlns:w16sdtdh="http://schemas.microsoft.com/office/word/2020/wordml/sdtdatahash" xmlns:w16se="http://schemas.microsoft.com/office/word/2015/wordml/symex" xmlns:wpg="http://schemas.microsoft.com/office/word/2010/wordprocessingGroup" xmlns:wpi="http://schemas.microsoft.com/office/word/2010/wordprocessingInk" xmlns:wne="http://schemas.microsoft.com/office/word/2006/wordml" xmlns:wps="http://schemas.microsoft.com/office/word/2010/wordprocessingShape" mc:Ignorable="w14 w15 w16se w16cid w16 w16cex w16sdtdh wp14">
+  <w15:commentEx w15:paraId="3A7F5051" w15:done="1"/>
   <w15:commentEx w15:paraId="0C734A18" w15:done="1"/>
+  <w15:commentEx w15:paraId="23A97D74" w15:done="0"/>
   <w15:commentEx w15:paraId="45B32457" w15:done="1"/>
 </w15:commentsEx>
 </file>
 
 <file path=word/commentsExtensible.xml><?xml version="1.0" encoding="utf-8"?>
 <w16cex:commentsExtensible xmlns:wpc="http://schemas.microsoft.com/office/word/2010/wordprocessingCanvas" xmlns:cx="http://schemas.microsoft.com/office/drawing/2014/chartex" xmlns:cx1="http://schemas.microsoft.com/office/drawing/2015/9/8/chartex" xmlns:cx2="http://schemas.microsoft.com/office/drawing/2015/10/21/chartex" xmlns:cx3="http://schemas.microsoft.com/office/drawing/2016/5/9/chartex" xmlns:cx4="http://schemas.microsoft.com/office/drawing/2016/5/10/chartex" xmlns:cx5="http://schemas.microsoft.com/office/drawing/2016/5/11/chartex" xmlns:cx6="http://schemas.microsoft.com/office/drawing/2016/5/12/chartex" xmlns:cx7="http://schemas.microsoft.com/office/drawing/2016/5/13/chartex" xmlns:cx8="http://schemas.microsoft.com/office/drawing/2016/5/14/chartex" xmlns:cr="http://schemas.microsoft.com/office/comments/2020/reactions" xmlns:mc="http://schemas.openxmlformats.org/markup-compatibility/2006" xmlns:aink="http://schemas.microsoft.com/office/drawing/2016/ink" xmlns:am3d="http://schemas.microsoft.com/office/drawing/2017/model3d" xmlns:o="urn:schemas-microsoft-com:office:office" xmlns:oel="http://schemas.microsoft.com/office/2019/extlst" xmlns:r="http://schemas.openxmlformats.org/officeDocument/2006/relationships" xmlns:m="http://schemas.openxmlformats.org/officeDocument/2006/math" xmlns:v="urn:schemas-microsoft-com:vml" xmlns:wp14="http://schemas.microsoft.com/office/word/2010/wordprocessingDrawing" xmlns:wp="http://schemas.openxmlformats.org/drawingml/2006/wordprocessingDrawing" xmlns:w10="urn:schemas-microsoft-com:office:word" xmlns:w="http://schemas.openxmlformats.org/wordprocessingml/2006/main" xmlns:w14="http://schemas.microsoft.com/office/word/2010/wordml" xmlns:w15="http://schemas.microsoft.com/office/word/2012/wordml" xmlns:w16cex="http://schemas.microsoft.com/office/word/2018/wordml/cex" xmlns:w16cid="http://schemas.microsoft.com/office/word/2016/wordml/cid" xmlns:w16="http://schemas.microsoft.com/office/word/2018/wordml" xmlns:w16sdtdh="http://schemas.microsoft.com/office/word/2020/wordml/sdtdatahash" xmlns:w16se="http://schemas.microsoft.com/office/word/2015/wordml/symex" xmlns:wpg="http://schemas.microsoft.com/office/word/2010/wordprocessingGroup" xmlns:wpi="http://schemas.microsoft.com/office/word/2010/wordprocessingInk" xmlns:wne="http://schemas.microsoft.com/office/word/2006/wordml" xmlns:wps="http://schemas.microsoft.com/office/word/2010/wordprocessingShape" mc:Ignorable="w14 w15 w16se w16cid w16 w16cex w16sdtdh cr wp14">
+  <w16cex:commentExtensible w16cex:durableId="348E3B70" w16cex:dateUtc="2025-03-14T16:44:00Z">
+    <w16cex:extLst>
+      <w16:ext w16:uri="{CE6994B0-6A32-4C9F-8C6B-6E91EDA988CE}">
+        <cr:reactions xmlns:cr="http://schemas.microsoft.com/office/comments/2020/reactions">
+          <cr:reaction reactionType="1">
+            <cr:reactionInfo dateUtc="2025-03-14T18:02:37Z">
+              <cr:user userId="S::bibi.powers-mccormack@pnnl.gov::1ab09a31-a67c-4896-a9f9-6491b622f98a" userProvider="AD" userName="Powers-McCormack, Bibi"/>
+            </cr:reactionInfo>
+          </cr:reaction>
+        </cr:reactions>
+      </w16:ext>
+    </w16cex:extLst>
+  </w16cex:commentExtensible>
   <w16cex:commentExtensible w16cex:durableId="2AD4B38A" w16cex:dateUtc="2024-11-05T23:08:00Z"/>
+  <w16cex:commentExtensible w16cex:durableId="169C734D" w16cex:dateUtc="2025-03-14T18:02:00Z"/>
   <w16cex:commentExtensible w16cex:durableId="2AC9FBBB" w16cex:dateUtc="2024-10-28T19:02:00Z"/>
 </w16cex:commentsExtensible>
 </file>
 
 <file path=word/commentsIds.xml><?xml version="1.0" encoding="utf-8"?>
 <w16cid:commentsIds xmlns:wpc="http://schemas.microsoft.com/office/word/2010/wordprocessingCanvas" xmlns:cx="http://schemas.microsoft.com/office/drawing/2014/chartex" xmlns:cx1="http://schemas.microsoft.com/office/drawing/2015/9/8/chartex" xmlns:cx2="http://schemas.microsoft.com/office/drawing/2015/10/21/chartex" xmlns:cx3="http://schemas.microsoft.com/office/drawing/2016/5/9/chartex" xmlns:cx4="http://schemas.microsoft.com/office/drawing/2016/5/10/chartex" xmlns:cx5="http://schemas.microsoft.com/office/drawing/2016/5/11/chartex" xmlns:cx6="http://schemas.microsoft.com/office/drawing/2016/5/12/chartex" xmlns:cx7="http://schemas.microsoft.com/office/drawing/2016/5/13/chartex" xmlns:cx8="http://schemas.microsoft.com/office/drawing/2016/5/14/chartex" xmlns:mc="http://schemas.openxmlformats.org/markup-compatibility/2006" xmlns:aink="http://schemas.microsoft.com/office/drawing/2016/ink" xmlns:am3d="http://schemas.microsoft.com/office/drawing/2017/model3d" xmlns:o="urn:schemas-microsoft-com:office:office" xmlns:oel="http://schemas.microsoft.com/office/2019/extlst" xmlns:r="http://schemas.openxmlformats.org/officeDocument/2006/relationships" xmlns:m="http://schemas.openxmlformats.org/officeDocument/2006/math" xmlns:v="urn:schemas-microsoft-com:vml" xmlns:wp14="http://schemas.microsoft.com/office/word/2010/wordprocessingDrawing" xmlns:wp="http://schemas.openxmlformats.org/drawingml/2006/wordprocessingDrawing" xmlns:w10="urn:schemas-microsoft-com:office:word" xmlns:w="http://schemas.openxmlformats.org/wordprocessingml/2006/main" xmlns:w14="http://schemas.microsoft.com/office/word/2010/wordml" xmlns:w15="http://schemas.microsoft.com/office/word/2012/wordml" xmlns:w16cex="http://schemas.microsoft.com/office/word/2018/wordml/cex" xmlns:w16cid="http://schemas.microsoft.com/office/word/2016/wordml/cid" xmlns:w16="http://schemas.microsoft.com/office/word/2018/wordml" xmlns:w16sdtdh="http://schemas.microsoft.com/office/word/2020/wordml/sdtdatahash" xmlns:w16se="http://schemas.microsoft.com/office/word/2015/wordml/symex" xmlns:wpg="http://schemas.microsoft.com/office/word/2010/wordprocessingGroup" xmlns:wpi="http://schemas.microsoft.com/office/word/2010/wordprocessingInk" xmlns:wne="http://schemas.microsoft.com/office/word/2006/wordml" xmlns:wps="http://schemas.microsoft.com/office/word/2010/wordprocessingShape" mc:Ignorable="w14 w15 w16se w16cid w16 w16cex w16sdtdh wp14">
+  <w16cid:commentId w16cid:paraId="3A7F5051" w16cid:durableId="348E3B70"/>
   <w16cid:commentId w16cid:paraId="0C734A18" w16cid:durableId="2AD4B38A"/>
+  <w16cid:commentId w16cid:paraId="23A97D74" w16cid:durableId="169C734D"/>
   <w16cid:commentId w16cid:paraId="45B32457" w16cid:durableId="2AC9FBBB"/>
 </w16cid:commentsIds>
 </file>

--- a/thresholds_readme.docx
+++ b/thresholds_readme.docx
@@ -440,6 +440,7 @@
           <w:numId w:val="14"/>
         </w:numPr>
         <w:spacing w:before="160"/>
+        <w:ind w:left="0"/>
       </w:pPr>
       <w:r>
         <w:t>While not required to generate the results from this paper</w:t>
@@ -719,7 +720,17 @@
     </w:tbl>
     <w:p>
       <w:pPr>
-        <w:spacing w:before="160"/>
+        <w:spacing w:after="0"/>
+        <w:rPr>
+          <w:rFonts w:ascii="Calibri" w:eastAsia="Calibri" w:hAnsi="Calibri" w:cs="Calibri"/>
+          <w:sz w:val="10"/>
+          <w:szCs w:val="10"/>
+        </w:rPr>
+      </w:pPr>
+    </w:p>
+    <w:p>
+      <w:pPr>
+        <w:spacing w:after="0"/>
         <w:rPr>
           <w:rFonts w:ascii="Calibri" w:eastAsia="Calibri" w:hAnsi="Calibri" w:cs="Calibri"/>
         </w:rPr>
@@ -757,26 +768,6 @@
         <w:rPr>
           <w:rFonts w:ascii="Calibri" w:eastAsia="Calibri" w:hAnsi="Calibri" w:cs="Calibri"/>
         </w:rPr>
-        <w:t xml:space="preserve">This material was prepared as an account of work sponsored by an agency of the United States Government. Neither the United States Government nor the United States Department of Energy, nor Battelle, nor any of their employees, nor any jurisdiction or organization that has cooperated in the development of these materials, makes any warranty, express or implied, or assumes any legal liability or responsibility for the accuracy, completeness, or usefulness or any information, apparatus, product, software, or process disclosed, or represents that its use would not infringe privately owned rights. Reference herein to any specific commercial product, process, or service by trade name, trademark, manufacturer, or otherwise does not necessarily constitute or imply its endorsement, recommendation, or favoring by the United States Government or any agency thereof, or Battelle Memorial Institute. The </w:t>
-      </w:r>
-      <w:r>
-        <w:rPr>
-          <w:rFonts w:ascii="Calibri" w:eastAsia="Calibri" w:hAnsi="Calibri" w:cs="Calibri"/>
-        </w:rPr>
-        <w:t>views and opinions of authors expressed herein do not necessarily state or reflect those of the United States Government or any agency thereof. PACIFIC NORTHWEST NATIONAL LABORATORY operated by BATTELLE for the UNITED STATES DEPARTMENT OF ENERGY under Contract DE-AC05-76RL01830.</w:t>
-      </w:r>
-    </w:p>
-    <w:p>
-      <w:pPr>
-        <w:spacing w:before="160"/>
-        <w:rPr>
-          <w:rFonts w:ascii="Calibri" w:eastAsia="Calibri" w:hAnsi="Calibri" w:cs="Calibri"/>
-        </w:rPr>
-      </w:pPr>
-      <w:r>
-        <w:rPr>
-          <w:rFonts w:ascii="Calibri" w:eastAsia="Calibri" w:hAnsi="Calibri" w:cs="Calibri"/>
-        </w:rPr>
         <w:t>Cite this data package with the appropriate DOI. Cite the associated manuscript in any work that that uses analyses or conclusions presented in the manuscript. To cite the paper:</w:t>
       </w:r>
       <w:r>
@@ -921,10 +912,7 @@
         <w:ind w:left="360"/>
       </w:pPr>
       <w:r>
-        <w:t>Wampler</w:t>
-      </w:r>
-      <w:r>
-        <w:t xml:space="preserve">, K. A., </w:t>
+        <w:t xml:space="preserve">Wampler, K. A., </w:t>
       </w:r>
       <w:proofErr w:type="spellStart"/>
       <w:r>
@@ -1011,14 +999,6 @@
         </w:rPr>
         <w:t xml:space="preserve"> </w:t>
       </w:r>
-    </w:p>
-    <w:p>
-      <w:pPr>
-        <w:spacing w:before="160"/>
-        <w:rPr>
-          <w:rFonts w:ascii="Calibri" w:eastAsia="Calibri" w:hAnsi="Calibri" w:cs="Calibri"/>
-        </w:rPr>
-      </w:pPr>
     </w:p>
     <w:tbl>
       <w:tblPr>
@@ -1123,7 +1103,6 @@
                 <w:sz w:val="28"/>
                 <w:szCs w:val="28"/>
               </w:rPr>
-              <w:lastRenderedPageBreak/>
               <w:t>Change History</w:t>
             </w:r>
           </w:p>
@@ -4087,6 +4066,15 @@
 </file>
 
 <file path=customXml/item1.xml><?xml version="1.0" encoding="utf-8"?>
+<?mso-contentType ?>
+<FormTemplates xmlns="http://schemas.microsoft.com/sharepoint/v3/contenttype/forms">
+  <Display>DocumentLibraryForm</Display>
+  <Edit>DocumentLibraryForm</Edit>
+  <New>DocumentLibraryForm</New>
+</FormTemplates>
+</file>
+
+<file path=customXml/item2.xml><?xml version="1.0" encoding="utf-8"?>
 <p:properties xmlns:p="http://schemas.microsoft.com/office/2006/metadata/properties" xmlns:xsi="http://www.w3.org/2001/XMLSchema-instance" xmlns:pc="http://schemas.microsoft.com/office/infopath/2007/PartnerControls">
   <documentManagement>
     <TaxCatchAll xmlns="943d9c7c-3c4d-43b1-866a-28f5b74233dd" xsi:nil="true"/>
@@ -4097,16 +4085,11 @@
 </p:properties>
 </file>
 
-<file path=customXml/item2.xml><?xml version="1.0" encoding="utf-8"?>
-<?mso-contentType ?>
-<FormTemplates xmlns="http://schemas.microsoft.com/sharepoint/v3/contenttype/forms">
-  <Display>DocumentLibraryForm</Display>
-  <Edit>DocumentLibraryForm</Edit>
-  <New>DocumentLibraryForm</New>
-</FormTemplates>
+<file path=customXml/item3.xml><?xml version="1.0" encoding="utf-8"?>
+<b:Sources xmlns:b="http://schemas.openxmlformats.org/officeDocument/2006/bibliography" xmlns="http://schemas.openxmlformats.org/officeDocument/2006/bibliography" SelectedStyle="/APASixthEditionOfficeOnline.xsl" StyleName="APA" Version="6"/>
 </file>
 
-<file path=customXml/item3.xml><?xml version="1.0" encoding="utf-8"?>
+<file path=customXml/item4.xml><?xml version="1.0" encoding="utf-8"?>
 <ct:contentTypeSchema xmlns:ct="http://schemas.microsoft.com/office/2006/metadata/contentType" xmlns:ma="http://schemas.microsoft.com/office/2006/metadata/properties/metaAttributes" ct:_="" ma:_="" ma:contentTypeName="Document" ma:contentTypeID="0x010100D18914FFCC06CC4987FC1915ABD0754F" ma:contentTypeVersion="13" ma:contentTypeDescription="Create a new document." ma:contentTypeScope="" ma:versionID="b2b129f13bcea090c87214a269057364">
   <xsd:schema xmlns:xsd="http://www.w3.org/2001/XMLSchema" xmlns:xs="http://www.w3.org/2001/XMLSchema" xmlns:p="http://schemas.microsoft.com/office/2006/metadata/properties" xmlns:ns2="0715419b-2765-415c-8c2a-839f55a2ae41" xmlns:ns3="943d9c7c-3c4d-43b1-866a-28f5b74233dd" targetNamespace="http://schemas.microsoft.com/office/2006/metadata/properties" ma:root="true" ma:fieldsID="c83b16888b623a2853eceecf842a108b" ns2:_="" ns3:_="">
     <xsd:import namespace="0715419b-2765-415c-8c2a-839f55a2ae41"/>
@@ -4313,11 +4296,15 @@
 </ct:contentTypeSchema>
 </file>
 
-<file path=customXml/item4.xml><?xml version="1.0" encoding="utf-8"?>
-<b:Sources xmlns:b="http://schemas.openxmlformats.org/officeDocument/2006/bibliography" xmlns="http://schemas.openxmlformats.org/officeDocument/2006/bibliography" SelectedStyle="/APASixthEditionOfficeOnline.xsl" StyleName="APA" Version="6"/>
+<file path=customXml/itemProps1.xml><?xml version="1.0" encoding="utf-8"?>
+<ds:datastoreItem xmlns:ds="http://schemas.openxmlformats.org/officeDocument/2006/customXml" ds:itemID="{0BCFFC2A-375D-4D9C-96D9-773B60AF58C3}">
+  <ds:schemaRefs>
+    <ds:schemaRef ds:uri="http://schemas.microsoft.com/sharepoint/v3/contenttype/forms"/>
+  </ds:schemaRefs>
+</ds:datastoreItem>
 </file>
 
-<file path=customXml/itemProps1.xml><?xml version="1.0" encoding="utf-8"?>
+<file path=customXml/itemProps2.xml><?xml version="1.0" encoding="utf-8"?>
 <ds:datastoreItem xmlns:ds="http://schemas.openxmlformats.org/officeDocument/2006/customXml" ds:itemID="{035FB5FE-46F1-4567-90CF-25EFA2FE8CF5}">
   <ds:schemaRefs>
     <ds:schemaRef ds:uri="http://schemas.microsoft.com/office/2006/metadata/properties"/>
@@ -4328,15 +4315,15 @@
 </ds:datastoreItem>
 </file>
 
-<file path=customXml/itemProps2.xml><?xml version="1.0" encoding="utf-8"?>
-<ds:datastoreItem xmlns:ds="http://schemas.openxmlformats.org/officeDocument/2006/customXml" ds:itemID="{0BCFFC2A-375D-4D9C-96D9-773B60AF58C3}">
+<file path=customXml/itemProps3.xml><?xml version="1.0" encoding="utf-8"?>
+<ds:datastoreItem xmlns:ds="http://schemas.openxmlformats.org/officeDocument/2006/customXml" ds:itemID="{7E6956D9-FB24-134B-8D98-4EF6F7F064A6}">
   <ds:schemaRefs>
-    <ds:schemaRef ds:uri="http://schemas.microsoft.com/sharepoint/v3/contenttype/forms"/>
+    <ds:schemaRef ds:uri="http://schemas.openxmlformats.org/officeDocument/2006/bibliography"/>
   </ds:schemaRefs>
 </ds:datastoreItem>
 </file>
 
-<file path=customXml/itemProps3.xml><?xml version="1.0" encoding="utf-8"?>
+<file path=customXml/itemProps4.xml><?xml version="1.0" encoding="utf-8"?>
 <ds:datastoreItem xmlns:ds="http://schemas.openxmlformats.org/officeDocument/2006/customXml" ds:itemID="{9D532F2A-D27C-40F7-8845-6457799616E0}">
   <ds:schemaRefs>
     <ds:schemaRef ds:uri="http://schemas.microsoft.com/office/2006/metadata/contentType"/>
@@ -4353,12 +4340,4 @@
     <ds:schemaRef ds:uri="http://schemas.microsoft.com/internal/obd"/>
   </ds:schemaRefs>
 </ds:datastoreItem>
-</file>
-
-<file path=customXml/itemProps4.xml><?xml version="1.0" encoding="utf-8"?>
-<ds:datastoreItem xmlns:ds="http://schemas.openxmlformats.org/officeDocument/2006/customXml" ds:itemID="{7E6956D9-FB24-134B-8D98-4EF6F7F064A6}">
-  <ds:schemaRefs>
-    <ds:schemaRef ds:uri="http://schemas.openxmlformats.org/officeDocument/2006/bibliography"/>
-  </ds:schemaRefs>
-</ds:datastoreItem>
 </file>
--- a/thresholds_readme.docx
+++ b/thresholds_readme.docx
@@ -331,60 +331,72 @@
       </w:pPr>
       <w:bookmarkStart w:id="2" w:name="_Hlk192842637"/>
       <w:r>
-        <w:t xml:space="preserve">This data package includes R scripts (“scripts”) which are numbered in ascending order </w:t>
-      </w:r>
-      <w:r>
-        <w:t xml:space="preserve">of use to reproduce the model and results from the associated manuscript. </w:t>
-      </w:r>
-      <w:r>
-        <w:t xml:space="preserve">While most of the data is pulled via R from publicly available data sources, a few additional files are needed to create the models which </w:t>
-      </w:r>
-      <w:proofErr w:type="gramStart"/>
-      <w:r>
-        <w:t>are located in</w:t>
-      </w:r>
-      <w:proofErr w:type="gramEnd"/>
-      <w:r>
-        <w:t xml:space="preserve"> the “inputs” folder. This folder also contains two different versions of the SWAT wildfire module. </w:t>
-      </w:r>
-      <w:r>
-        <w:t>For s</w:t>
-      </w:r>
-      <w:r>
-        <w:t xml:space="preserve">pecific details on workflow </w:t>
-      </w:r>
-      <w:r>
-        <w:t>steps see</w:t>
+        <w:t xml:space="preserve">The Soil and Water Assessment Tool (SWAT) model was implemented using publicly available data and R was used for processing and analysis. Publicly available data were pulled directly in R from </w:t>
+      </w:r>
+      <w:r>
+        <w:t>National Land Cover Database (</w:t>
+      </w:r>
+      <w:r>
+        <w:t xml:space="preserve">USGS </w:t>
+      </w:r>
+      <w:r>
+        <w:t>NLCD), Monitoring Trends in Burn Severity (</w:t>
+      </w:r>
+      <w:r>
+        <w:t xml:space="preserve">USGS/USDA </w:t>
+      </w:r>
+      <w:r>
+        <w:t xml:space="preserve">MTBS), </w:t>
+      </w:r>
+      <w:r>
+        <w:t>Moderate Resolution Imaging Spectroradiometer</w:t>
       </w:r>
       <w:r>
         <w:t xml:space="preserve"> </w:t>
       </w:r>
       <w:r>
-        <w:t>“thresholds_</w:t>
-      </w:r>
-      <w:r>
-        <w:t>workflow</w:t>
-      </w:r>
-      <w:r>
-        <w:t xml:space="preserve">.pdf”. </w:t>
-      </w:r>
-      <w:r>
-        <w:t xml:space="preserve">Model outputs can be found in the “outputs/data” folder, while figures and summary tables used in the </w:t>
-      </w:r>
-      <w:r>
-        <w:t>manuscript</w:t>
+        <w:t xml:space="preserve">(NASA </w:t>
+      </w:r>
+      <w:r>
+        <w:t>MODIS</w:t>
+      </w:r>
+      <w:r>
+        <w:t>)</w:t>
+      </w:r>
+      <w:r>
+        <w:t xml:space="preserve">, Shuttle Radar Topography Mission (NASA SRTM), Soil Survey Geographic </w:t>
+      </w:r>
+      <w:r>
+        <w:t xml:space="preserve">Database </w:t>
+      </w:r>
+      <w:r>
+        <w:t xml:space="preserve">(USDA SSURGO), </w:t>
+      </w:r>
+      <w:bookmarkStart w:id="3" w:name="_Hlk193206130"/>
+      <w:r>
+        <w:t>Daymet</w:t>
+      </w:r>
+      <w:bookmarkEnd w:id="3"/>
+      <w:r>
+        <w:t xml:space="preserve"> (ORNL)</w:t>
+      </w:r>
+      <w:r>
+        <w:t>, and the National Hydrography Dataset (</w:t>
+      </w:r>
+      <w:r>
+        <w:t>USGS</w:t>
       </w:r>
       <w:r>
         <w:t xml:space="preserve"> </w:t>
       </w:r>
       <w:r>
-        <w:t>are in</w:t>
-      </w:r>
-      <w:r>
-        <w:t xml:space="preserve"> “outputs/</w:t>
-      </w:r>
-      <w:r>
-        <w:t xml:space="preserve">figures” and “outputs/summary-outputs” respectively. </w:t>
+        <w:t>NHDPlus</w:t>
+      </w:r>
+      <w:r>
+        <w:t>)</w:t>
+      </w:r>
+      <w:r>
+        <w:t>. Detailed model setup and execution steps are outlined in “thresholds_workflow.pdf”</w:t>
       </w:r>
     </w:p>
     <w:tbl>
@@ -547,20 +559,20 @@
       <w:pPr>
         <w:spacing w:before="160"/>
       </w:pPr>
-      <w:bookmarkStart w:id="3" w:name="_Hlk182211167"/>
+      <w:bookmarkStart w:id="4" w:name="_Hlk182211167"/>
       <w:r>
         <w:t xml:space="preserve">This </w:t>
       </w:r>
-      <w:commentRangeStart w:id="4"/>
+      <w:commentRangeStart w:id="5"/>
       <w:r>
         <w:t xml:space="preserve">dataset </w:t>
       </w:r>
-      <w:commentRangeEnd w:id="4"/>
+      <w:commentRangeEnd w:id="5"/>
       <w:r>
         <w:rPr>
           <w:rStyle w:val="CommentReference"/>
         </w:rPr>
-        <w:commentReference w:id="4"/>
+        <w:commentReference w:id="5"/>
       </w:r>
       <w:r>
         <w:t xml:space="preserve">contains (1) file-level metadata; (2) data dictionary; (3) </w:t>
@@ -693,7 +705,7 @@
             </w:tcBorders>
             <w:shd w:val="clear" w:color="auto" w:fill="2F5496" w:themeFill="accent1" w:themeFillShade="BF"/>
           </w:tcPr>
-          <w:bookmarkEnd w:id="3"/>
+          <w:bookmarkEnd w:id="4"/>
           <w:p>
             <w:pPr>
               <w:pStyle w:val="NoSpacing"/>
@@ -784,89 +796,47 @@
           <w:rFonts w:ascii="Calibri" w:eastAsia="Calibri" w:hAnsi="Calibri" w:cs="Calibri"/>
         </w:rPr>
       </w:pPr>
-      <w:bookmarkStart w:id="5" w:name="_Hlk192842659"/>
+      <w:bookmarkStart w:id="6" w:name="_Hlk192842659"/>
       <w:r>
         <w:rPr>
           <w:rFonts w:ascii="Calibri" w:eastAsia="Calibri" w:hAnsi="Calibri" w:cs="Calibri"/>
         </w:rPr>
-        <w:t xml:space="preserve">Wampler, K. A., Myers-Pigg, A. N., Kang, H., </w:t>
-      </w:r>
-      <w:proofErr w:type="spellStart"/>
+        <w:t>Wampler, K. A., Myers-Pigg, A. N., Kang, H., Regier, P., Scheibe, T. D., and Bladon, K. D. (2025). Thresholds of Area Burned and Burn Severity for Downstream Riverine Systems to ‘Feel the Burn’</w:t>
+      </w:r>
       <w:r>
         <w:rPr>
           <w:rFonts w:ascii="Calibri" w:eastAsia="Calibri" w:hAnsi="Calibri" w:cs="Calibri"/>
         </w:rPr>
-        <w:t>Regier</w:t>
-      </w:r>
-      <w:proofErr w:type="spellEnd"/>
+        <w:t xml:space="preserve">. </w:t>
+      </w:r>
       <w:r>
         <w:rPr>
           <w:rFonts w:ascii="Calibri" w:eastAsia="Calibri" w:hAnsi="Calibri" w:cs="Calibri"/>
         </w:rPr>
-        <w:t xml:space="preserve">, P., </w:t>
-      </w:r>
-      <w:proofErr w:type="spellStart"/>
+        <w:t>ESS Open Archive [</w:t>
+      </w:r>
+      <w:commentRangeStart w:id="7"/>
       <w:r>
         <w:rPr>
           <w:rFonts w:ascii="Calibri" w:eastAsia="Calibri" w:hAnsi="Calibri" w:cs="Calibri"/>
         </w:rPr>
-        <w:t>Scheibe</w:t>
-      </w:r>
-      <w:proofErr w:type="spellEnd"/>
+        <w:t>preprint</w:t>
+      </w:r>
+      <w:commentRangeEnd w:id="7"/>
+      <w:r>
+        <w:rPr>
+          <w:rStyle w:val="CommentReference"/>
+        </w:rPr>
+        <w:commentReference w:id="7"/>
+      </w:r>
       <w:r>
         <w:rPr>
           <w:rFonts w:ascii="Calibri" w:eastAsia="Calibri" w:hAnsi="Calibri" w:cs="Calibri"/>
         </w:rPr>
-        <w:t xml:space="preserve">, T. D., and </w:t>
-      </w:r>
-      <w:proofErr w:type="spellStart"/>
-      <w:r>
-        <w:rPr>
-          <w:rFonts w:ascii="Calibri" w:eastAsia="Calibri" w:hAnsi="Calibri" w:cs="Calibri"/>
-        </w:rPr>
-        <w:t>Bladon</w:t>
-      </w:r>
-      <w:proofErr w:type="spellEnd"/>
-      <w:r>
-        <w:rPr>
-          <w:rFonts w:ascii="Calibri" w:eastAsia="Calibri" w:hAnsi="Calibri" w:cs="Calibri"/>
-        </w:rPr>
-        <w:t>, K. D. (2025). Thresholds of Area Burned and Burn Severity for Downstream Riverine Systems to ‘Feel the Burn’</w:t>
-      </w:r>
-      <w:r>
-        <w:rPr>
-          <w:rFonts w:ascii="Calibri" w:eastAsia="Calibri" w:hAnsi="Calibri" w:cs="Calibri"/>
-        </w:rPr>
-        <w:t xml:space="preserve">. </w:t>
-      </w:r>
-      <w:r>
-        <w:rPr>
-          <w:rFonts w:ascii="Calibri" w:eastAsia="Calibri" w:hAnsi="Calibri" w:cs="Calibri"/>
-        </w:rPr>
-        <w:t>ESS Open Archive [</w:t>
-      </w:r>
-      <w:commentRangeStart w:id="6"/>
-      <w:r>
-        <w:rPr>
-          <w:rFonts w:ascii="Calibri" w:eastAsia="Calibri" w:hAnsi="Calibri" w:cs="Calibri"/>
-        </w:rPr>
-        <w:t>preprint</w:t>
-      </w:r>
-      <w:commentRangeEnd w:id="6"/>
-      <w:r>
-        <w:rPr>
-          <w:rStyle w:val="CommentReference"/>
-        </w:rPr>
-        <w:commentReference w:id="6"/>
-      </w:r>
-      <w:r>
-        <w:rPr>
-          <w:rFonts w:ascii="Calibri" w:eastAsia="Calibri" w:hAnsi="Calibri" w:cs="Calibri"/>
-        </w:rPr>
         <w:t>].</w:t>
       </w:r>
     </w:p>
-    <w:bookmarkEnd w:id="5"/>
+    <w:bookmarkEnd w:id="6"/>
     <w:p>
       <w:pPr>
         <w:spacing w:before="160"/>
@@ -912,23 +882,7 @@
         <w:ind w:left="360"/>
       </w:pPr>
       <w:r>
-        <w:t xml:space="preserve">Wampler, K. A., </w:t>
-      </w:r>
-      <w:proofErr w:type="spellStart"/>
-      <w:r>
-        <w:t>Bladon</w:t>
-      </w:r>
-      <w:proofErr w:type="spellEnd"/>
-      <w:r>
-        <w:t xml:space="preserve">, K. D., &amp; </w:t>
-      </w:r>
-      <w:proofErr w:type="spellStart"/>
-      <w:r>
-        <w:t>Faramarzi</w:t>
-      </w:r>
-      <w:proofErr w:type="spellEnd"/>
-      <w:r>
-        <w:t xml:space="preserve">, M. (2023). Modeling wildfire effects on streamflow in the Cascade Mountains, Oregon, USA. </w:t>
+        <w:t xml:space="preserve">Wampler, K. A., Bladon, K. D., &amp; Faramarzi, M. (2023). Modeling wildfire effects on streamflow in the Cascade Mountains, Oregon, USA. </w:t>
       </w:r>
       <w:r>
         <w:rPr>
@@ -966,7 +920,7 @@
           <w:ilvl w:val="0"/>
           <w:numId w:val="10"/>
         </w:numPr>
-        <w:spacing w:before="160"/>
+        <w:spacing w:before="160" w:after="0"/>
         <w:ind w:left="360"/>
         <w:rPr>
           <w:rFonts w:ascii="Calibri" w:eastAsia="Calibri" w:hAnsi="Calibri" w:cs="Calibri"/>
@@ -976,7 +930,13 @@
         <w:rPr>
           <w:rFonts w:ascii="Calibri" w:eastAsia="Calibri" w:hAnsi="Calibri" w:cs="Calibri"/>
         </w:rPr>
-        <w:t>2W2E GmbH. (2019). SWAT-CUP. Zürich, Switzerland: Water Weather Energy Ecosystem.</w:t>
+        <w:t>2W2E GmbH. (2019). SWAT-CUP. Zürich, Switzerlan</w:t>
+      </w:r>
+      <w:r>
+        <w:rPr>
+          <w:rFonts w:ascii="Calibri" w:eastAsia="Calibri" w:hAnsi="Calibri" w:cs="Calibri"/>
+        </w:rPr>
+        <w:t>d: Water Weather Energy Ecosystem.</w:t>
       </w:r>
       <w:r>
         <w:rPr>
@@ -999,6 +959,170 @@
         </w:rPr>
         <w:t xml:space="preserve"> </w:t>
       </w:r>
+    </w:p>
+    <w:p>
+      <w:pPr>
+        <w:pStyle w:val="NoSpacing"/>
+        <w:numPr>
+          <w:ilvl w:val="0"/>
+          <w:numId w:val="10"/>
+        </w:numPr>
+        <w:ind w:left="360"/>
+        <w:rPr>
+          <w:rFonts w:ascii="Calibri" w:eastAsia="Calibri" w:hAnsi="Calibri" w:cs="Calibri"/>
+        </w:rPr>
+      </w:pPr>
+      <w:r>
+        <w:rPr>
+          <w:rFonts w:ascii="Calibri" w:eastAsia="Calibri" w:hAnsi="Calibri" w:cs="Calibri"/>
+        </w:rPr>
+        <w:t>Dewitz, J. (2020). National Land Cover Database (NLCD) 2016 Products [Data set]. U.S. Geological Survey. https://doi.org/10.5066/P96HHBIE accessed via the R package “FedData”</w:t>
+      </w:r>
+    </w:p>
+    <w:p>
+      <w:pPr>
+        <w:pStyle w:val="NoSpacing"/>
+        <w:numPr>
+          <w:ilvl w:val="0"/>
+          <w:numId w:val="10"/>
+        </w:numPr>
+        <w:ind w:left="360"/>
+        <w:rPr>
+          <w:rFonts w:ascii="Calibri" w:eastAsia="Calibri" w:hAnsi="Calibri" w:cs="Calibri"/>
+        </w:rPr>
+      </w:pPr>
+      <w:r>
+        <w:rPr>
+          <w:rFonts w:ascii="Calibri" w:eastAsia="Calibri" w:hAnsi="Calibri" w:cs="Calibri"/>
+        </w:rPr>
+        <w:t>MTBS Project. (2021). MTBS Data Access: Fire Level Geospatial Data. [Data set]. USDA Forest Service/U.S. Geological Survey. Retrieved from http://mtbs.gov/direct-download</w:t>
+      </w:r>
+    </w:p>
+    <w:p>
+      <w:pPr>
+        <w:pStyle w:val="NoSpacing"/>
+        <w:numPr>
+          <w:ilvl w:val="0"/>
+          <w:numId w:val="10"/>
+        </w:numPr>
+        <w:ind w:left="360"/>
+        <w:rPr>
+          <w:rFonts w:ascii="Calibri" w:eastAsia="Calibri" w:hAnsi="Calibri" w:cs="Calibri"/>
+        </w:rPr>
+      </w:pPr>
+      <w:r>
+        <w:rPr>
+          <w:rFonts w:ascii="Calibri" w:eastAsia="Calibri" w:hAnsi="Calibri" w:cs="Calibri"/>
+        </w:rPr>
+        <w:t>Myneni, R., Knyazikhin, Y., &amp; Park, T. (2015). MOD15A2H MODIS/Terra Leaf Area Index/FPAR 8-Day L4 Global 500m SIN Grid V006 [Data set]. NASA EOSDIS Land Processes Distributed Active Archive Center. https://doi.org/10.5067/MODIS/MOD15A2H.006</w:t>
+      </w:r>
+    </w:p>
+    <w:p>
+      <w:pPr>
+        <w:pStyle w:val="NoSpacing"/>
+        <w:numPr>
+          <w:ilvl w:val="0"/>
+          <w:numId w:val="10"/>
+        </w:numPr>
+        <w:ind w:left="360"/>
+        <w:rPr>
+          <w:rFonts w:ascii="Calibri" w:eastAsia="Calibri" w:hAnsi="Calibri" w:cs="Calibri"/>
+        </w:rPr>
+      </w:pPr>
+      <w:r>
+        <w:rPr>
+          <w:rFonts w:ascii="Calibri" w:eastAsia="Calibri" w:hAnsi="Calibri" w:cs="Calibri"/>
+        </w:rPr>
+        <w:t>NASA Shuttle Radar Topography Mission (SRTM). (2013). Shuttle Radar Topography Mission (SRTM) Global. OpenTopography. https://doi.org/10.5069/G9445JDF acessed via the R package “elevatr”</w:t>
+      </w:r>
+    </w:p>
+    <w:p>
+      <w:pPr>
+        <w:pStyle w:val="NoSpacing"/>
+        <w:numPr>
+          <w:ilvl w:val="0"/>
+          <w:numId w:val="10"/>
+        </w:numPr>
+        <w:ind w:left="360"/>
+        <w:rPr>
+          <w:rFonts w:ascii="Calibri" w:eastAsia="Calibri" w:hAnsi="Calibri" w:cs="Calibri"/>
+        </w:rPr>
+      </w:pPr>
+      <w:r>
+        <w:rPr>
+          <w:rFonts w:ascii="Calibri" w:eastAsia="Calibri" w:hAnsi="Calibri" w:cs="Calibri"/>
+        </w:rPr>
+        <w:t>Running, S. W., Mu, Q., Zhao, M., &amp; Moreno, A. (2021). MODIS/Terra Net Evapotranspiration Gap-Filled 8-Day L4 Global 500m SIN Grid [Data set]. NASA EOSDIS Land Processes Distributed Active Archive Center. https://doi.org/10.5067/MODIS/MOD16A2GF.061</w:t>
+      </w:r>
+    </w:p>
+    <w:p>
+      <w:pPr>
+        <w:pStyle w:val="NoSpacing"/>
+        <w:numPr>
+          <w:ilvl w:val="0"/>
+          <w:numId w:val="10"/>
+        </w:numPr>
+        <w:ind w:left="360"/>
+        <w:rPr>
+          <w:rFonts w:ascii="Calibri" w:eastAsia="Calibri" w:hAnsi="Calibri" w:cs="Calibri"/>
+        </w:rPr>
+      </w:pPr>
+      <w:r>
+        <w:rPr>
+          <w:rFonts w:ascii="Calibri" w:eastAsia="Calibri" w:hAnsi="Calibri" w:cs="Calibri"/>
+        </w:rPr>
+        <w:t>Soil Survey Staff, Natural Resources Conservation Service, United States Department of Agriculture. (n.d.). Soil Survey Geographic (SSURGO) Database [Data set]. Retrieved from https://sdmdataaccess.sc.egov.usda.gov accessed via the R package “soilDB”</w:t>
+      </w:r>
+    </w:p>
+    <w:p>
+      <w:pPr>
+        <w:pStyle w:val="NoSpacing"/>
+        <w:numPr>
+          <w:ilvl w:val="0"/>
+          <w:numId w:val="10"/>
+        </w:numPr>
+        <w:ind w:left="360"/>
+        <w:rPr>
+          <w:rFonts w:ascii="Calibri" w:eastAsia="Calibri" w:hAnsi="Calibri" w:cs="Calibri"/>
+        </w:rPr>
+      </w:pPr>
+      <w:r>
+        <w:rPr>
+          <w:rFonts w:ascii="Calibri" w:eastAsia="Calibri" w:hAnsi="Calibri" w:cs="Calibri"/>
+        </w:rPr>
+        <w:t>Thornton, M. M., Shrestha, R., Wei, Y., Thornton, P. E., Kao, S.-C., &amp; Wilson, B. E. (2022). Daymet: Daily Surface Weather Data on a 1-km Grid for North America, Version 4 R1 (Version Version 4.4) [Data set]. ORNL Distributed Active Archive Center. https://doi.org/10.3334/ORNLDAAC/2129 accessed via R package “daymetR”</w:t>
+      </w:r>
+    </w:p>
+    <w:p>
+      <w:pPr>
+        <w:pStyle w:val="NoSpacing"/>
+        <w:numPr>
+          <w:ilvl w:val="0"/>
+          <w:numId w:val="10"/>
+        </w:numPr>
+        <w:ind w:left="360"/>
+        <w:rPr>
+          <w:rFonts w:ascii="Calibri" w:eastAsia="Calibri" w:hAnsi="Calibri" w:cs="Calibri"/>
+        </w:rPr>
+      </w:pPr>
+      <w:r>
+        <w:rPr>
+          <w:rFonts w:ascii="Calibri" w:eastAsia="Calibri" w:hAnsi="Calibri" w:cs="Calibri"/>
+        </w:rPr>
+        <w:lastRenderedPageBreak/>
+        <w:t>U.S. Geological Survey. (n.d.). Water Data for the Nation [Data set]. Retrieved from https://waterdata.usgs.gov/nwis accessed via R packages “nhdplusTools”, “Data Retrieval” and “waterData”</w:t>
+      </w:r>
+    </w:p>
+    <w:p>
+      <w:pPr>
+        <w:pStyle w:val="NoSpacing"/>
+        <w:ind w:left="360"/>
+        <w:rPr>
+          <w:rFonts w:ascii="Calibri" w:eastAsia="Calibri" w:hAnsi="Calibri" w:cs="Calibri"/>
+          <w:sz w:val="10"/>
+          <w:szCs w:val="10"/>
+        </w:rPr>
+      </w:pPr>
     </w:p>
     <w:tbl>
       <w:tblPr>
@@ -1120,7 +1244,7 @@
         </w:rPr>
         <w:t xml:space="preserve">Change </w:t>
       </w:r>
-      <w:commentRangeStart w:id="7"/>
+      <w:commentRangeStart w:id="8"/>
       <w:r>
         <w:rPr>
           <w:rFonts w:ascii="Calibri" w:eastAsia="Calibri" w:hAnsi="Calibri" w:cs="Calibri"/>
@@ -1128,12 +1252,12 @@
         </w:rPr>
         <w:t>history</w:t>
       </w:r>
-      <w:commentRangeEnd w:id="7"/>
+      <w:commentRangeEnd w:id="8"/>
       <w:r>
         <w:rPr>
           <w:rStyle w:val="CommentReference"/>
         </w:rPr>
-        <w:commentReference w:id="7"/>
+        <w:commentReference w:id="8"/>
       </w:r>
       <w:r>
         <w:rPr>
@@ -1256,7 +1380,7 @@
                 <w:i/>
                 <w:iCs/>
               </w:rPr>
-              <w:t>April</w:t>
+              <w:t>March</w:t>
             </w:r>
             <w:r>
               <w:rPr>
@@ -1332,7 +1456,7 @@
       </w:r>
     </w:p>
   </w:comment>
-  <w:comment w:id="4" w:author="Powers-McCormack, Bibi" w:date="2024-11-05T15:08:00Z" w:initials="BP">
+  <w:comment w:id="5" w:author="Powers-McCormack, Bibi" w:date="2024-11-05T15:08:00Z" w:initials="BP">
     <w:p>
       <w:pPr>
         <w:pStyle w:val="CommentText"/>
@@ -1348,7 +1472,7 @@
       </w:r>
     </w:p>
   </w:comment>
-  <w:comment w:id="6" w:author="Powers-McCormack, Bibi" w:date="2025-03-14T11:02:00Z" w:initials="BP">
+  <w:comment w:id="7" w:author="Powers-McCormack, Bibi" w:date="2025-03-14T11:02:00Z" w:initials="BP">
     <w:p>
       <w:pPr>
         <w:pStyle w:val="CommentText"/>
@@ -1364,7 +1488,7 @@
       </w:r>
     </w:p>
   </w:comment>
-  <w:comment w:id="7" w:author="Forbes, Brieanne" w:date="2024-10-28T12:02:00Z" w:initials="BF">
+  <w:comment w:id="8" w:author="Forbes, Brieanne" w:date="2024-10-28T12:02:00Z" w:initials="BF">
     <w:p>
       <w:pPr>
         <w:pStyle w:val="CommentText"/>
@@ -4066,15 +4190,6 @@
 </file>
 
 <file path=customXml/item1.xml><?xml version="1.0" encoding="utf-8"?>
-<?mso-contentType ?>
-<FormTemplates xmlns="http://schemas.microsoft.com/sharepoint/v3/contenttype/forms">
-  <Display>DocumentLibraryForm</Display>
-  <Edit>DocumentLibraryForm</Edit>
-  <New>DocumentLibraryForm</New>
-</FormTemplates>
-</file>
-
-<file path=customXml/item2.xml><?xml version="1.0" encoding="utf-8"?>
 <p:properties xmlns:p="http://schemas.microsoft.com/office/2006/metadata/properties" xmlns:xsi="http://www.w3.org/2001/XMLSchema-instance" xmlns:pc="http://schemas.microsoft.com/office/infopath/2007/PartnerControls">
   <documentManagement>
     <TaxCatchAll xmlns="943d9c7c-3c4d-43b1-866a-28f5b74233dd" xsi:nil="true"/>
@@ -4085,11 +4200,16 @@
 </p:properties>
 </file>
 
-<file path=customXml/item3.xml><?xml version="1.0" encoding="utf-8"?>
-<b:Sources xmlns:b="http://schemas.openxmlformats.org/officeDocument/2006/bibliography" xmlns="http://schemas.openxmlformats.org/officeDocument/2006/bibliography" SelectedStyle="/APASixthEditionOfficeOnline.xsl" StyleName="APA" Version="6"/>
+<file path=customXml/item2.xml><?xml version="1.0" encoding="utf-8"?>
+<?mso-contentType ?>
+<FormTemplates xmlns="http://schemas.microsoft.com/sharepoint/v3/contenttype/forms">
+  <Display>DocumentLibraryForm</Display>
+  <Edit>DocumentLibraryForm</Edit>
+  <New>DocumentLibraryForm</New>
+</FormTemplates>
 </file>
 
-<file path=customXml/item4.xml><?xml version="1.0" encoding="utf-8"?>
+<file path=customXml/item3.xml><?xml version="1.0" encoding="utf-8"?>
 <ct:contentTypeSchema xmlns:ct="http://schemas.microsoft.com/office/2006/metadata/contentType" xmlns:ma="http://schemas.microsoft.com/office/2006/metadata/properties/metaAttributes" ct:_="" ma:_="" ma:contentTypeName="Document" ma:contentTypeID="0x010100D18914FFCC06CC4987FC1915ABD0754F" ma:contentTypeVersion="13" ma:contentTypeDescription="Create a new document." ma:contentTypeScope="" ma:versionID="b2b129f13bcea090c87214a269057364">
   <xsd:schema xmlns:xsd="http://www.w3.org/2001/XMLSchema" xmlns:xs="http://www.w3.org/2001/XMLSchema" xmlns:p="http://schemas.microsoft.com/office/2006/metadata/properties" xmlns:ns2="0715419b-2765-415c-8c2a-839f55a2ae41" xmlns:ns3="943d9c7c-3c4d-43b1-866a-28f5b74233dd" targetNamespace="http://schemas.microsoft.com/office/2006/metadata/properties" ma:root="true" ma:fieldsID="c83b16888b623a2853eceecf842a108b" ns2:_="" ns3:_="">
     <xsd:import namespace="0715419b-2765-415c-8c2a-839f55a2ae41"/>
@@ -4296,15 +4416,11 @@
 </ct:contentTypeSchema>
 </file>
 
-<file path=customXml/itemProps1.xml><?xml version="1.0" encoding="utf-8"?>
-<ds:datastoreItem xmlns:ds="http://schemas.openxmlformats.org/officeDocument/2006/customXml" ds:itemID="{0BCFFC2A-375D-4D9C-96D9-773B60AF58C3}">
-  <ds:schemaRefs>
-    <ds:schemaRef ds:uri="http://schemas.microsoft.com/sharepoint/v3/contenttype/forms"/>
-  </ds:schemaRefs>
-</ds:datastoreItem>
+<file path=customXml/item4.xml><?xml version="1.0" encoding="utf-8"?>
+<b:Sources xmlns:b="http://schemas.openxmlformats.org/officeDocument/2006/bibliography" xmlns="http://schemas.openxmlformats.org/officeDocument/2006/bibliography" SelectedStyle="/APASixthEditionOfficeOnline.xsl" StyleName="APA" Version="6"/>
 </file>
 
-<file path=customXml/itemProps2.xml><?xml version="1.0" encoding="utf-8"?>
+<file path=customXml/itemProps1.xml><?xml version="1.0" encoding="utf-8"?>
 <ds:datastoreItem xmlns:ds="http://schemas.openxmlformats.org/officeDocument/2006/customXml" ds:itemID="{035FB5FE-46F1-4567-90CF-25EFA2FE8CF5}">
   <ds:schemaRefs>
     <ds:schemaRef ds:uri="http://schemas.microsoft.com/office/2006/metadata/properties"/>
@@ -4315,15 +4431,15 @@
 </ds:datastoreItem>
 </file>
 
-<file path=customXml/itemProps3.xml><?xml version="1.0" encoding="utf-8"?>
-<ds:datastoreItem xmlns:ds="http://schemas.openxmlformats.org/officeDocument/2006/customXml" ds:itemID="{7E6956D9-FB24-134B-8D98-4EF6F7F064A6}">
+<file path=customXml/itemProps2.xml><?xml version="1.0" encoding="utf-8"?>
+<ds:datastoreItem xmlns:ds="http://schemas.openxmlformats.org/officeDocument/2006/customXml" ds:itemID="{0BCFFC2A-375D-4D9C-96D9-773B60AF58C3}">
   <ds:schemaRefs>
-    <ds:schemaRef ds:uri="http://schemas.openxmlformats.org/officeDocument/2006/bibliography"/>
+    <ds:schemaRef ds:uri="http://schemas.microsoft.com/sharepoint/v3/contenttype/forms"/>
   </ds:schemaRefs>
 </ds:datastoreItem>
 </file>
 
-<file path=customXml/itemProps4.xml><?xml version="1.0" encoding="utf-8"?>
+<file path=customXml/itemProps3.xml><?xml version="1.0" encoding="utf-8"?>
 <ds:datastoreItem xmlns:ds="http://schemas.openxmlformats.org/officeDocument/2006/customXml" ds:itemID="{9D532F2A-D27C-40F7-8845-6457799616E0}">
   <ds:schemaRefs>
     <ds:schemaRef ds:uri="http://schemas.microsoft.com/office/2006/metadata/contentType"/>
@@ -4340,4 +4456,12 @@
     <ds:schemaRef ds:uri="http://schemas.microsoft.com/internal/obd"/>
   </ds:schemaRefs>
 </ds:datastoreItem>
+</file>
+
+<file path=customXml/itemProps4.xml><?xml version="1.0" encoding="utf-8"?>
+<ds:datastoreItem xmlns:ds="http://schemas.openxmlformats.org/officeDocument/2006/customXml" ds:itemID="{7E6956D9-FB24-134B-8D98-4EF6F7F064A6}">
+  <ds:schemaRefs>
+    <ds:schemaRef ds:uri="http://schemas.openxmlformats.org/officeDocument/2006/bibliography"/>
+  </ds:schemaRefs>
+</ds:datastoreItem>
 </file>
--- a/thresholds_readme.docx
+++ b/thresholds_readme.docx
@@ -349,10 +349,7 @@
         <w:t xml:space="preserve">MTBS), </w:t>
       </w:r>
       <w:r>
-        <w:t>Moderate Resolution Imaging Spectroradiometer</w:t>
-      </w:r>
-      <w:r>
-        <w:t xml:space="preserve"> </w:t>
+        <w:t xml:space="preserve">Moderate Resolution Imaging Spectroradiometer </w:t>
       </w:r>
       <w:r>
         <w:t xml:space="preserve">(NASA </w:t>
@@ -930,13 +927,7 @@
         <w:rPr>
           <w:rFonts w:ascii="Calibri" w:eastAsia="Calibri" w:hAnsi="Calibri" w:cs="Calibri"/>
         </w:rPr>
-        <w:t>2W2E GmbH. (2019). SWAT-CUP. Zürich, Switzerlan</w:t>
-      </w:r>
-      <w:r>
-        <w:rPr>
-          <w:rFonts w:ascii="Calibri" w:eastAsia="Calibri" w:hAnsi="Calibri" w:cs="Calibri"/>
-        </w:rPr>
-        <w:t>d: Water Weather Energy Ecosystem.</w:t>
+        <w:t>2W2E GmbH. (2019). SWAT-CUP. Zürich, Switzerland: Water Weather Energy Ecosystem.</w:t>
       </w:r>
       <w:r>
         <w:rPr>
@@ -976,7 +967,7 @@
         <w:rPr>
           <w:rFonts w:ascii="Calibri" w:eastAsia="Calibri" w:hAnsi="Calibri" w:cs="Calibri"/>
         </w:rPr>
-        <w:t>Dewitz, J. (2020). National Land Cover Database (NLCD) 2016 Products [Data set]. U.S. Geological Survey. https://doi.org/10.5066/P96HHBIE accessed via the R package “FedData”</w:t>
+        <w:t>Dewitz, J. (2020). National Land Cover Database (NLCD) 2016 Products [Data set]. U.S. Geological Survey. https://doi.org/10.5066/P96HHBIE</w:t>
       </w:r>
     </w:p>
     <w:p>
@@ -1033,7 +1024,7 @@
         <w:rPr>
           <w:rFonts w:ascii="Calibri" w:eastAsia="Calibri" w:hAnsi="Calibri" w:cs="Calibri"/>
         </w:rPr>
-        <w:t>NASA Shuttle Radar Topography Mission (SRTM). (2013). Shuttle Radar Topography Mission (SRTM) Global. OpenTopography. https://doi.org/10.5069/G9445JDF acessed via the R package “elevatr”</w:t>
+        <w:t>NASA Shuttle Radar Topography Mission (SRTM). (2013). Shuttle Radar Topography Mission (SRTM) Global. OpenTopography. https://doi.org/10.5069/G9445JDF</w:t>
       </w:r>
     </w:p>
     <w:p>
@@ -1071,7 +1062,7 @@
         <w:rPr>
           <w:rFonts w:ascii="Calibri" w:eastAsia="Calibri" w:hAnsi="Calibri" w:cs="Calibri"/>
         </w:rPr>
-        <w:t>Soil Survey Staff, Natural Resources Conservation Service, United States Department of Agriculture. (n.d.). Soil Survey Geographic (SSURGO) Database [Data set]. Retrieved from https://sdmdataaccess.sc.egov.usda.gov accessed via the R package “soilDB”</w:t>
+        <w:t>Soil Survey Staff, Natural Resources Conservation Service, United States Department of Agriculture. (n.d.). Soil Survey Geographic (SSURGO) Database [Data set]. Retrieved from https://sdmdataaccess.sc.egov.usda.gov</w:t>
       </w:r>
     </w:p>
     <w:p>
@@ -1090,7 +1081,7 @@
         <w:rPr>
           <w:rFonts w:ascii="Calibri" w:eastAsia="Calibri" w:hAnsi="Calibri" w:cs="Calibri"/>
         </w:rPr>
-        <w:t>Thornton, M. M., Shrestha, R., Wei, Y., Thornton, P. E., Kao, S.-C., &amp; Wilson, B. E. (2022). Daymet: Daily Surface Weather Data on a 1-km Grid for North America, Version 4 R1 (Version Version 4.4) [Data set]. ORNL Distributed Active Archive Center. https://doi.org/10.3334/ORNLDAAC/2129 accessed via R package “daymetR”</w:t>
+        <w:t>Thornton, M. M., Shrestha, R., Wei, Y., Thornton, P. E., Kao, S.-C., &amp; Wilson, B. E. (2022). Daymet: Daily Surface Weather Data on a 1-km Grid for North America, Version 4 R1 (Version Version 4.4) [Data set]. ORNL Distributed Active Archive Center. https://doi.org/10.3334/ORNLDAAC/2129</w:t>
       </w:r>
     </w:p>
     <w:p>
@@ -1110,7 +1101,7 @@
           <w:rFonts w:ascii="Calibri" w:eastAsia="Calibri" w:hAnsi="Calibri" w:cs="Calibri"/>
         </w:rPr>
         <w:lastRenderedPageBreak/>
-        <w:t>U.S. Geological Survey. (n.d.). Water Data for the Nation [Data set]. Retrieved from https://waterdata.usgs.gov/nwis accessed via R packages “nhdplusTools”, “Data Retrieval” and “waterData”</w:t>
+        <w:t>U.S. Geological Survey. (n.d.). Water Data for the Nation [Data set]. Retrieved from https://waterdata.usgs.gov/nwis</w:t>
       </w:r>
     </w:p>
     <w:p>
@@ -4190,6 +4181,15 @@
 </file>
 
 <file path=customXml/item1.xml><?xml version="1.0" encoding="utf-8"?>
+<?mso-contentType ?>
+<FormTemplates xmlns="http://schemas.microsoft.com/sharepoint/v3/contenttype/forms">
+  <Display>DocumentLibraryForm</Display>
+  <Edit>DocumentLibraryForm</Edit>
+  <New>DocumentLibraryForm</New>
+</FormTemplates>
+</file>
+
+<file path=customXml/item2.xml><?xml version="1.0" encoding="utf-8"?>
 <p:properties xmlns:p="http://schemas.microsoft.com/office/2006/metadata/properties" xmlns:xsi="http://www.w3.org/2001/XMLSchema-instance" xmlns:pc="http://schemas.microsoft.com/office/infopath/2007/PartnerControls">
   <documentManagement>
     <TaxCatchAll xmlns="943d9c7c-3c4d-43b1-866a-28f5b74233dd" xsi:nil="true"/>
@@ -4200,16 +4200,11 @@
 </p:properties>
 </file>
 
-<file path=customXml/item2.xml><?xml version="1.0" encoding="utf-8"?>
-<?mso-contentType ?>
-<FormTemplates xmlns="http://schemas.microsoft.com/sharepoint/v3/contenttype/forms">
-  <Display>DocumentLibraryForm</Display>
-  <Edit>DocumentLibraryForm</Edit>
-  <New>DocumentLibraryForm</New>
-</FormTemplates>
+<file path=customXml/item3.xml><?xml version="1.0" encoding="utf-8"?>
+<b:Sources xmlns:b="http://schemas.openxmlformats.org/officeDocument/2006/bibliography" xmlns="http://schemas.openxmlformats.org/officeDocument/2006/bibliography" SelectedStyle="/APASixthEditionOfficeOnline.xsl" StyleName="APA" Version="6"/>
 </file>
 
-<file path=customXml/item3.xml><?xml version="1.0" encoding="utf-8"?>
+<file path=customXml/item4.xml><?xml version="1.0" encoding="utf-8"?>
 <ct:contentTypeSchema xmlns:ct="http://schemas.microsoft.com/office/2006/metadata/contentType" xmlns:ma="http://schemas.microsoft.com/office/2006/metadata/properties/metaAttributes" ct:_="" ma:_="" ma:contentTypeName="Document" ma:contentTypeID="0x010100D18914FFCC06CC4987FC1915ABD0754F" ma:contentTypeVersion="13" ma:contentTypeDescription="Create a new document." ma:contentTypeScope="" ma:versionID="b2b129f13bcea090c87214a269057364">
   <xsd:schema xmlns:xsd="http://www.w3.org/2001/XMLSchema" xmlns:xs="http://www.w3.org/2001/XMLSchema" xmlns:p="http://schemas.microsoft.com/office/2006/metadata/properties" xmlns:ns2="0715419b-2765-415c-8c2a-839f55a2ae41" xmlns:ns3="943d9c7c-3c4d-43b1-866a-28f5b74233dd" targetNamespace="http://schemas.microsoft.com/office/2006/metadata/properties" ma:root="true" ma:fieldsID="c83b16888b623a2853eceecf842a108b" ns2:_="" ns3:_="">
     <xsd:import namespace="0715419b-2765-415c-8c2a-839f55a2ae41"/>
@@ -4416,11 +4411,15 @@
 </ct:contentTypeSchema>
 </file>
 
-<file path=customXml/item4.xml><?xml version="1.0" encoding="utf-8"?>
-<b:Sources xmlns:b="http://schemas.openxmlformats.org/officeDocument/2006/bibliography" xmlns="http://schemas.openxmlformats.org/officeDocument/2006/bibliography" SelectedStyle="/APASixthEditionOfficeOnline.xsl" StyleName="APA" Version="6"/>
+<file path=customXml/itemProps1.xml><?xml version="1.0" encoding="utf-8"?>
+<ds:datastoreItem xmlns:ds="http://schemas.openxmlformats.org/officeDocument/2006/customXml" ds:itemID="{0BCFFC2A-375D-4D9C-96D9-773B60AF58C3}">
+  <ds:schemaRefs>
+    <ds:schemaRef ds:uri="http://schemas.microsoft.com/sharepoint/v3/contenttype/forms"/>
+  </ds:schemaRefs>
+</ds:datastoreItem>
 </file>
 
-<file path=customXml/itemProps1.xml><?xml version="1.0" encoding="utf-8"?>
+<file path=customXml/itemProps2.xml><?xml version="1.0" encoding="utf-8"?>
 <ds:datastoreItem xmlns:ds="http://schemas.openxmlformats.org/officeDocument/2006/customXml" ds:itemID="{035FB5FE-46F1-4567-90CF-25EFA2FE8CF5}">
   <ds:schemaRefs>
     <ds:schemaRef ds:uri="http://schemas.microsoft.com/office/2006/metadata/properties"/>
@@ -4431,15 +4430,15 @@
 </ds:datastoreItem>
 </file>
 
-<file path=customXml/itemProps2.xml><?xml version="1.0" encoding="utf-8"?>
-<ds:datastoreItem xmlns:ds="http://schemas.openxmlformats.org/officeDocument/2006/customXml" ds:itemID="{0BCFFC2A-375D-4D9C-96D9-773B60AF58C3}">
+<file path=customXml/itemProps3.xml><?xml version="1.0" encoding="utf-8"?>
+<ds:datastoreItem xmlns:ds="http://schemas.openxmlformats.org/officeDocument/2006/customXml" ds:itemID="{7E6956D9-FB24-134B-8D98-4EF6F7F064A6}">
   <ds:schemaRefs>
-    <ds:schemaRef ds:uri="http://schemas.microsoft.com/sharepoint/v3/contenttype/forms"/>
+    <ds:schemaRef ds:uri="http://schemas.openxmlformats.org/officeDocument/2006/bibliography"/>
   </ds:schemaRefs>
 </ds:datastoreItem>
 </file>
 
-<file path=customXml/itemProps3.xml><?xml version="1.0" encoding="utf-8"?>
+<file path=customXml/itemProps4.xml><?xml version="1.0" encoding="utf-8"?>
 <ds:datastoreItem xmlns:ds="http://schemas.openxmlformats.org/officeDocument/2006/customXml" ds:itemID="{9D532F2A-D27C-40F7-8845-6457799616E0}">
   <ds:schemaRefs>
     <ds:schemaRef ds:uri="http://schemas.microsoft.com/office/2006/metadata/contentType"/>
@@ -4456,12 +4455,4 @@
     <ds:schemaRef ds:uri="http://schemas.microsoft.com/internal/obd"/>
   </ds:schemaRefs>
 </ds:datastoreItem>
-</file>
-
-<file path=customXml/itemProps4.xml><?xml version="1.0" encoding="utf-8"?>
-<ds:datastoreItem xmlns:ds="http://schemas.openxmlformats.org/officeDocument/2006/customXml" ds:itemID="{7E6956D9-FB24-134B-8D98-4EF6F7F064A6}">
-  <ds:schemaRefs>
-    <ds:schemaRef ds:uri="http://schemas.openxmlformats.org/officeDocument/2006/bibliography"/>
-  </ds:schemaRefs>
-</ds:datastoreItem>
 </file>